--- a/course 4 - Phase_3_API_Endpoints_and_Communication_ILT_Materials/14 Sep 2024 Day 2 - Spring Framework MVC.docx
+++ b/course 4 - Phase_3_API_Endpoints_and_Communication_ILT_Materials/14 Sep 2024 Day 2 - Spring Framework MVC.docx
@@ -193,6 +193,39 @@
           <w:szCs w:val="28"/>
         </w:rPr>
       </w:pPr>
+      <w:proofErr w:type="spellStart"/>
+      <w:r>
+        <w:rPr>
+          <w:sz w:val="28"/>
+          <w:szCs w:val="28"/>
+          <w:highlight w:val="yellow"/>
+        </w:rPr>
+        <w:t>RowMapper</w:t>
+      </w:r>
+      <w:proofErr w:type="spellEnd"/>
+      <w:r>
+        <w:rPr>
+          <w:sz w:val="28"/>
+          <w:szCs w:val="28"/>
+        </w:rPr>
+        <w:t xml:space="preserve"> is a type of interface provide spring </w:t>
+      </w:r>
+      <w:proofErr w:type="spellStart"/>
+      <w:r>
+        <w:rPr>
+          <w:sz w:val="28"/>
+          <w:szCs w:val="28"/>
+        </w:rPr>
+        <w:t>jdbc</w:t>
+      </w:r>
+      <w:proofErr w:type="spellEnd"/>
+      <w:r>
+        <w:rPr>
+          <w:sz w:val="28"/>
+          <w:szCs w:val="28"/>
+        </w:rPr>
+        <w:t xml:space="preserve"> module which help to map record to object. it is a type of functional interface. </w:t>
+      </w:r>
     </w:p>
     <w:sectPr>
       <w:pgSz w:w="11906" w:h="16838"/>

--- a/course 4 - Phase_3_API_Endpoints_and_Communication_ILT_Materials/14 Sep 2024 Day 2 - Spring Framework MVC.docx
+++ b/course 4 - Phase_3_API_Endpoints_and_Communication_ILT_Materials/14 Sep 2024 Day 2 - Spring Framework MVC.docx
@@ -87,33 +87,31 @@
           <w:sz w:val="28"/>
           <w:szCs w:val="28"/>
         </w:rPr>
-        <w:t xml:space="preserve">Spring DAO provided </w:t>
-      </w:r>
-      <w:proofErr w:type="spellStart"/>
-      <w:r>
-        <w:rPr>
-          <w:sz w:val="28"/>
-          <w:szCs w:val="28"/>
-        </w:rPr>
-        <w:t>pre defined</w:t>
-      </w:r>
-      <w:proofErr w:type="spellEnd"/>
-      <w:r>
-        <w:rPr>
-          <w:sz w:val="28"/>
-          <w:szCs w:val="28"/>
-        </w:rPr>
-        <w:t xml:space="preserve"> class </w:t>
-      </w:r>
-      <w:proofErr w:type="spellStart"/>
-      <w:r>
-        <w:rPr>
-          <w:sz w:val="28"/>
-          <w:szCs w:val="28"/>
-        </w:rPr>
-        <w:t>ie</w:t>
-      </w:r>
-      <w:proofErr w:type="spellEnd"/>
+        <w:t xml:space="preserve">Spring DAO provided pre defined class ie </w:t>
+      </w:r>
+      <w:r>
+        <w:rPr>
+          <w:sz w:val="28"/>
+          <w:szCs w:val="28"/>
+          <w:highlight w:val="yellow"/>
+        </w:rPr>
+        <w:t>JdbcTemplate</w:t>
+      </w:r>
+      <w:r>
+        <w:rPr>
+          <w:sz w:val="28"/>
+          <w:szCs w:val="28"/>
+        </w:rPr>
+        <w:t xml:space="preserve">. This class wrap core Jdbc code. It provided set of method which help to improve jdbc code. </w:t>
+      </w:r>
+    </w:p>
+    <w:p>
+      <w:pPr>
+        <w:rPr>
+          <w:sz w:val="28"/>
+          <w:szCs w:val="28"/>
+        </w:rPr>
+      </w:pPr>
       <w:r>
         <w:rPr>
           <w:sz w:val="28"/>
@@ -121,63 +119,223 @@
         </w:rPr>
         <w:t xml:space="preserve"> </w:t>
       </w:r>
-      <w:proofErr w:type="spellStart"/>
+    </w:p>
+    <w:p>
+      <w:pPr>
+        <w:rPr>
+          <w:sz w:val="28"/>
+          <w:szCs w:val="28"/>
+        </w:rPr>
+      </w:pPr>
       <w:r>
         <w:rPr>
           <w:sz w:val="28"/>
           <w:szCs w:val="28"/>
           <w:highlight w:val="yellow"/>
         </w:rPr>
-        <w:t>JdbcTemplate</w:t>
-      </w:r>
-      <w:proofErr w:type="spellEnd"/>
-      <w:r>
-        <w:rPr>
-          <w:sz w:val="28"/>
-          <w:szCs w:val="28"/>
-        </w:rPr>
-        <w:t xml:space="preserve">. This class wrap core </w:t>
-      </w:r>
-      <w:proofErr w:type="spellStart"/>
-      <w:r>
-        <w:rPr>
-          <w:sz w:val="28"/>
-          <w:szCs w:val="28"/>
-        </w:rPr>
-        <w:t>Jdbc</w:t>
-      </w:r>
-      <w:proofErr w:type="spellEnd"/>
-      <w:r>
-        <w:rPr>
-          <w:sz w:val="28"/>
-          <w:szCs w:val="28"/>
-        </w:rPr>
-        <w:t xml:space="preserve"> code. It provided set of method which help to improve </w:t>
-      </w:r>
-      <w:proofErr w:type="spellStart"/>
-      <w:r>
-        <w:rPr>
-          <w:sz w:val="28"/>
-          <w:szCs w:val="28"/>
-        </w:rPr>
-        <w:t>jdbc</w:t>
-      </w:r>
-      <w:proofErr w:type="spellEnd"/>
-      <w:r>
-        <w:rPr>
-          <w:sz w:val="28"/>
-          <w:szCs w:val="28"/>
-        </w:rPr>
-        <w:t xml:space="preserve"> code. </w:t>
-      </w:r>
-    </w:p>
-    <w:p>
-      <w:pPr>
-        <w:rPr>
-          <w:sz w:val="28"/>
-          <w:szCs w:val="28"/>
-        </w:rPr>
-      </w:pPr>
+        <w:t>RowMapper</w:t>
+      </w:r>
+      <w:r>
+        <w:rPr>
+          <w:sz w:val="28"/>
+          <w:szCs w:val="28"/>
+        </w:rPr>
+        <w:t xml:space="preserve"> is a type of interface provide spring jdbc module which help to map record to object. it is a type of functional interface. </w:t>
+      </w:r>
+    </w:p>
+    <w:p>
+      <w:pPr>
+        <w:rPr>
+          <w:sz w:val="28"/>
+          <w:szCs w:val="28"/>
+        </w:rPr>
+      </w:pPr>
+    </w:p>
+    <w:p>
+      <w:pPr>
+        <w:rPr>
+          <w:sz w:val="28"/>
+          <w:szCs w:val="28"/>
+        </w:rPr>
+      </w:pPr>
+      <w:r>
+        <w:rPr>
+          <w:sz w:val="28"/>
+          <w:szCs w:val="28"/>
+          <w:highlight w:val="yellow"/>
+        </w:rPr>
+        <w:t>Spring MVC</w:t>
+      </w:r>
+      <w:r>
+        <w:rPr>
+          <w:sz w:val="28"/>
+          <w:szCs w:val="28"/>
+        </w:rPr>
+        <w:tab/>
+        <w:t xml:space="preserve">: This module mainly use to improve web application. </w:t>
+      </w:r>
+    </w:p>
+    <w:p>
+      <w:pPr>
+        <w:rPr>
+          <w:sz w:val="28"/>
+          <w:szCs w:val="28"/>
+        </w:rPr>
+      </w:pPr>
+    </w:p>
+    <w:p>
+      <w:pPr>
+        <w:rPr>
+          <w:sz w:val="28"/>
+          <w:szCs w:val="28"/>
+        </w:rPr>
+      </w:pPr>
+      <w:r>
+        <w:rPr>
+          <w:sz w:val="28"/>
+          <w:szCs w:val="28"/>
+        </w:rPr>
+        <w:t xml:space="preserve">Limitation of servlet. </w:t>
+      </w:r>
+    </w:p>
+    <w:p>
+      <w:pPr>
+        <w:rPr>
+          <w:sz w:val="28"/>
+          <w:szCs w:val="28"/>
+        </w:rPr>
+      </w:pPr>
+      <w:r>
+        <w:rPr>
+          <w:sz w:val="28"/>
+          <w:szCs w:val="28"/>
+        </w:rPr>
+        <w:t xml:space="preserve">If we want to create servlet program we need to create normal java class and that class must be implement type of servlet ie Servlet, GenericServlet and HttpServlet </w:t>
+      </w:r>
+    </w:p>
+    <w:p>
+      <w:pPr>
+        <w:rPr>
+          <w:sz w:val="28"/>
+          <w:szCs w:val="28"/>
+        </w:rPr>
+      </w:pPr>
+      <w:r>
+        <w:rPr>
+          <w:sz w:val="28"/>
+          <w:szCs w:val="28"/>
+        </w:rPr>
+        <w:t>Class MyServlet extends HttpServlet {</w:t>
+      </w:r>
+    </w:p>
+    <w:p>
+      <w:pPr>
+        <w:rPr>
+          <w:sz w:val="28"/>
+          <w:szCs w:val="28"/>
+        </w:rPr>
+      </w:pPr>
+      <w:r>
+        <w:rPr>
+          <w:sz w:val="28"/>
+          <w:szCs w:val="28"/>
+        </w:rPr>
+        <w:tab/>
+        <w:t>public void doGet(HttpServletRequest req, HttpServletResponse res) {</w:t>
+      </w:r>
+    </w:p>
+    <w:p>
+      <w:pPr>
+        <w:rPr>
+          <w:sz w:val="28"/>
+          <w:szCs w:val="28"/>
+        </w:rPr>
+      </w:pPr>
+    </w:p>
+    <w:p>
+      <w:pPr>
+        <w:ind w:firstLine="720"/>
+        <w:rPr>
+          <w:sz w:val="28"/>
+          <w:szCs w:val="28"/>
+        </w:rPr>
+      </w:pPr>
+      <w:r>
+        <w:rPr>
+          <w:sz w:val="28"/>
+          <w:szCs w:val="28"/>
+        </w:rPr>
+        <w:t>}</w:t>
+      </w:r>
+    </w:p>
+    <w:p>
+      <w:pPr>
+        <w:ind w:firstLine="720"/>
+        <w:rPr>
+          <w:sz w:val="28"/>
+          <w:szCs w:val="28"/>
+        </w:rPr>
+      </w:pPr>
+      <w:r>
+        <w:rPr>
+          <w:sz w:val="28"/>
+          <w:szCs w:val="28"/>
+        </w:rPr>
+        <w:t>public void do</w:t>
+      </w:r>
+      <w:r>
+        <w:rPr>
+          <w:sz w:val="28"/>
+          <w:szCs w:val="28"/>
+        </w:rPr>
+        <w:t>Post</w:t>
+      </w:r>
+      <w:r>
+        <w:rPr>
+          <w:sz w:val="28"/>
+          <w:szCs w:val="28"/>
+        </w:rPr>
+        <w:t>(HttpServletRequest req, HttpServletResponse res) {</w:t>
+      </w:r>
+    </w:p>
+    <w:p>
+      <w:pPr>
+        <w:rPr>
+          <w:sz w:val="28"/>
+          <w:szCs w:val="28"/>
+        </w:rPr>
+      </w:pPr>
+    </w:p>
+    <w:p>
+      <w:pPr>
+        <w:ind w:firstLine="720"/>
+        <w:rPr>
+          <w:sz w:val="28"/>
+          <w:szCs w:val="28"/>
+        </w:rPr>
+      </w:pPr>
+      <w:r>
+        <w:rPr>
+          <w:sz w:val="28"/>
+          <w:szCs w:val="28"/>
+        </w:rPr>
+        <w:t>}</w:t>
+      </w:r>
+    </w:p>
+    <w:p>
+      <w:pPr>
+        <w:rPr>
+          <w:sz w:val="28"/>
+          <w:szCs w:val="28"/>
+        </w:rPr>
+      </w:pPr>
+      <w:r>
+        <w:rPr>
+          <w:sz w:val="28"/>
+          <w:szCs w:val="28"/>
+        </w:rPr>
+        <w:t>}</w:t>
+      </w:r>
       <w:r>
         <w:rPr>
           <w:sz w:val="28"/>
@@ -193,38 +351,245 @@
           <w:szCs w:val="28"/>
         </w:rPr>
       </w:pPr>
-      <w:proofErr w:type="spellStart"/>
-      <w:r>
-        <w:rPr>
-          <w:sz w:val="28"/>
-          <w:szCs w:val="28"/>
+      <w:r>
+        <w:rPr>
+          <w:sz w:val="28"/>
+          <w:szCs w:val="28"/>
+        </w:rPr>
+        <w:t xml:space="preserve">Insider doGet, doPost, doPut , doDelete these all method contains two parameter ie request and response. If we are not using request or response object still those object present in each methods. </w:t>
+      </w:r>
+    </w:p>
+    <w:p>
+      <w:pPr>
+        <w:rPr>
+          <w:sz w:val="28"/>
+          <w:szCs w:val="28"/>
+        </w:rPr>
+      </w:pPr>
+      <w:r>
+        <w:rPr>
+          <w:sz w:val="28"/>
+          <w:szCs w:val="28"/>
+        </w:rPr>
+        <w:t xml:space="preserve">If we need in one servlet more than one doGet or doPost. We can’t create. </w:t>
+      </w:r>
+    </w:p>
+    <w:p>
+      <w:pPr>
+        <w:rPr>
+          <w:sz w:val="28"/>
+          <w:szCs w:val="28"/>
+        </w:rPr>
+      </w:pPr>
+      <w:r>
+        <w:rPr>
+          <w:sz w:val="28"/>
+          <w:szCs w:val="28"/>
+        </w:rPr>
+        <w:t xml:space="preserve">This servlet is known as heavy class because this class extends type of servlet. So all method part of servlet inherits by default. </w:t>
+      </w:r>
+    </w:p>
+    <w:p>
+      <w:pPr>
+        <w:rPr>
+          <w:sz w:val="28"/>
+          <w:szCs w:val="28"/>
+        </w:rPr>
+      </w:pPr>
+      <w:r>
+        <w:rPr>
+          <w:sz w:val="28"/>
+          <w:szCs w:val="28"/>
+        </w:rPr>
+        <w:lastRenderedPageBreak/>
+        <w:t>In Spring MVC : ModelAndView pre defined class provided by spring mvc module. Controller is intermediate between model and view. This class hold model and view layer information.</w:t>
+      </w:r>
+    </w:p>
+    <w:p>
+      <w:pPr>
+        <w:rPr>
+          <w:sz w:val="28"/>
+          <w:szCs w:val="28"/>
+        </w:rPr>
+      </w:pPr>
+      <w:r>
+        <w:rPr>
+          <w:sz w:val="28"/>
+          <w:szCs w:val="28"/>
+        </w:rPr>
+        <w:t xml:space="preserve">@RequestMapping annotation is use to map the request like url pattern part of web.xml file in servlet application. </w:t>
+      </w:r>
+    </w:p>
+    <w:p>
+      <w:r>
+        <w:rPr>
           <w:highlight w:val="yellow"/>
         </w:rPr>
-        <w:t>RowMapper</w:t>
-      </w:r>
-      <w:proofErr w:type="spellEnd"/>
-      <w:r>
-        <w:rPr>
-          <w:sz w:val="28"/>
-          <w:szCs w:val="28"/>
-        </w:rPr>
-        <w:t xml:space="preserve"> is a type of interface provide spring </w:t>
-      </w:r>
-      <w:proofErr w:type="spellStart"/>
-      <w:r>
-        <w:rPr>
-          <w:sz w:val="28"/>
-          <w:szCs w:val="28"/>
-        </w:rPr>
-        <w:t>jdbc</w:t>
-      </w:r>
-      <w:proofErr w:type="spellEnd"/>
-      <w:r>
-        <w:rPr>
-          <w:sz w:val="28"/>
-          <w:szCs w:val="28"/>
-        </w:rPr>
-        <w:t xml:space="preserve"> module which help to map record to object. it is a type of functional interface. </w:t>
+        <w:t>@Controller</w:t>
+      </w:r>
+      <w:r>
+        <w:t xml:space="preserve"> </w:t>
+      </w:r>
+      <w:r>
+        <w:tab/>
+      </w:r>
+      <w:r>
+        <w:tab/>
+      </w:r>
+      <w:r>
+        <w:tab/>
+        <w:t xml:space="preserve">this class behave like Servlet. </w:t>
+      </w:r>
+    </w:p>
+    <w:p>
+      <w:r>
+        <w:t>class MyController {</w:t>
+      </w:r>
+    </w:p>
+    <w:p>
+      <w:r>
+        <w:tab/>
+        <w:t>@RequestMapping(value=”hello”,method=ReuqestedMethod.GET)</w:t>
+      </w:r>
+    </w:p>
+    <w:p>
+      <w:r>
+        <w:tab/>
+        <w:t>public ModelAndView sayHello() {</w:t>
+      </w:r>
+    </w:p>
+    <w:p>
+      <w:r>
+        <w:tab/>
+      </w:r>
+      <w:r>
+        <w:tab/>
+        <w:t xml:space="preserve">// coding…. </w:t>
+      </w:r>
+    </w:p>
+    <w:p>
+      <w:r>
+        <w:tab/>
+      </w:r>
+      <w:r>
+        <w:tab/>
+        <w:t>ModelAndView mav  = new ModelAndView();</w:t>
+      </w:r>
+    </w:p>
+    <w:p>
+      <w:r>
+        <w:tab/>
+      </w:r>
+      <w:r>
+        <w:tab/>
+        <w:t>mav.setViewName(“display1.jsp”);</w:t>
+      </w:r>
+    </w:p>
+    <w:p>
+      <w:r>
+        <w:tab/>
+      </w:r>
+      <w:r>
+        <w:tab/>
+        <w:t>return mav;</w:t>
+      </w:r>
+    </w:p>
+    <w:p>
+      <w:pPr>
+        <w:ind w:firstLine="720"/>
+      </w:pPr>
+      <w:r>
+        <w:t>}</w:t>
+      </w:r>
+    </w:p>
+    <w:p>
+      <w:r>
+        <w:t>@RequestMapping(value=”</w:t>
+      </w:r>
+      <w:r>
+        <w:t>hi</w:t>
+      </w:r>
+      <w:r>
+        <w:t>”,method=ReuqestedMethod.GET)</w:t>
+      </w:r>
+    </w:p>
+    <w:p>
+      <w:r>
+        <w:tab/>
+        <w:t>public ModelAndView sayH</w:t>
+      </w:r>
+      <w:r>
+        <w:t>i</w:t>
+      </w:r>
+      <w:r>
+        <w:t>(</w:t>
+      </w:r>
+      <w:r>
+        <w:t>HttpServletRequest req</w:t>
+      </w:r>
+      <w:r>
+        <w:t>) {</w:t>
+      </w:r>
+    </w:p>
+    <w:p>
+      <w:r>
+        <w:tab/>
+      </w:r>
+      <w:r>
+        <w:tab/>
+        <w:t xml:space="preserve">// coding…. </w:t>
+      </w:r>
+    </w:p>
+    <w:p>
+      <w:r>
+        <w:tab/>
+      </w:r>
+      <w:r>
+        <w:tab/>
+        <w:t>ModelAndView mav  = new ModelAndView();</w:t>
+      </w:r>
+    </w:p>
+    <w:p>
+      <w:r>
+        <w:tab/>
+      </w:r>
+      <w:r>
+        <w:tab/>
+        <w:t>mav.setViewName(“</w:t>
+      </w:r>
+      <w:r>
+        <w:t>display2</w:t>
+      </w:r>
+      <w:r>
+        <w:t>.jsp”);</w:t>
+      </w:r>
+    </w:p>
+    <w:p>
+      <w:r>
+        <w:tab/>
+      </w:r>
+      <w:r>
+        <w:tab/>
+        <w:t>return mav;</w:t>
+      </w:r>
+    </w:p>
+    <w:p>
+      <w:pPr>
+        <w:ind w:firstLine="720"/>
+      </w:pPr>
+      <w:r>
+        <w:t>}</w:t>
+      </w:r>
+    </w:p>
+    <w:p>
+      <w:pPr>
+        <w:rPr>
+          <w:sz w:val="28"/>
+          <w:szCs w:val="28"/>
+        </w:rPr>
+      </w:pPr>
+      <w:r>
+        <w:t>}</w:t>
       </w:r>
     </w:p>
     <w:sectPr>
@@ -240,6 +605,95 @@
 <file path=word/numbering.xml><?xml version="1.0" encoding="utf-8"?>
 <w:numbering xmlns:wpc="http://schemas.microsoft.com/office/word/2010/wordprocessingCanvas" xmlns:cx="http://schemas.microsoft.com/office/drawing/2014/chartex" xmlns:cx1="http://schemas.microsoft.com/office/drawing/2015/9/8/chartex" xmlns:cx2="http://schemas.microsoft.com/office/drawing/2015/10/21/chartex" xmlns:cx3="http://schemas.microsoft.com/office/drawing/2016/5/9/chartex" xmlns:cx4="http://schemas.microsoft.com/office/drawing/2016/5/10/chartex" xmlns:cx5="http://schemas.microsoft.com/office/drawing/2016/5/11/chartex" xmlns:cx6="http://schemas.microsoft.com/office/drawing/2016/5/12/chartex" xmlns:cx7="http://schemas.microsoft.com/office/drawing/2016/5/13/chartex" xmlns:cx8="http://schemas.microsoft.com/office/drawing/2016/5/14/chartex" xmlns:mc="http://schemas.openxmlformats.org/markup-compatibility/2006" xmlns:aink="http://schemas.microsoft.com/office/drawing/2016/ink" xmlns:am3d="http://schemas.microsoft.com/office/drawing/2017/model3d" xmlns:o="urn:schemas-microsoft-com:office:office" xmlns:oel="http://schemas.microsoft.com/office/2019/extlst" xmlns:r="http://schemas.openxmlformats.org/officeDocument/2006/relationships" xmlns:m="http://schemas.openxmlformats.org/officeDocument/2006/math" xmlns:v="urn:schemas-microsoft-com:vml" xmlns:wp14="http://schemas.microsoft.com/office/word/2010/wordprocessingDrawing" xmlns:wp="http://schemas.openxmlformats.org/drawingml/2006/wordprocessingDrawing" xmlns:w10="urn:schemas-microsoft-com:office:word" xmlns:w="http://schemas.openxmlformats.org/wordprocessingml/2006/main" xmlns:w14="http://schemas.microsoft.com/office/word/2010/wordml" xmlns:w15="http://schemas.microsoft.com/office/word/2012/wordml" xmlns:w16cex="http://schemas.microsoft.com/office/word/2018/wordml/cex" xmlns:w16cid="http://schemas.microsoft.com/office/word/2016/wordml/cid" xmlns:w16="http://schemas.microsoft.com/office/word/2018/wordml" xmlns:w16du="http://schemas.microsoft.com/office/word/2023/wordml/word16du" xmlns:w16sdtdh="http://schemas.microsoft.com/office/word/2020/wordml/sdtdatahash" xmlns:w16se="http://schemas.microsoft.com/office/word/2015/wordml/symex" xmlns:wpg="http://schemas.microsoft.com/office/word/2010/wordprocessingGroup" xmlns:wpi="http://schemas.microsoft.com/office/word/2010/wordprocessingInk" xmlns:wne="http://schemas.microsoft.com/office/word/2006/wordml" xmlns:wps="http://schemas.microsoft.com/office/word/2010/wordprocessingShape" mc:Ignorable="w14 w15 w16se w16cid w16 w16cex w16sdtdh w16du wp14">
   <w:abstractNum w:abstractNumId="0" w15:restartNumberingAfterBreak="0">
+    <w:nsid w:val="234B34A4"/>
+    <w:multiLevelType w:val="hybridMultilevel"/>
+    <w:tmpl w:val="E06AEC24"/>
+    <w:lvl w:ilvl="0" w:tplc="4009000F">
+      <w:start w:val="1"/>
+      <w:numFmt w:val="decimal"/>
+      <w:lvlText w:val="%1."/>
+      <w:lvlJc w:val="left"/>
+      <w:pPr>
+        <w:ind w:left="720" w:hanging="360"/>
+      </w:pPr>
+      <w:rPr>
+        <w:rFonts w:hint="default"/>
+      </w:rPr>
+    </w:lvl>
+    <w:lvl w:ilvl="1" w:tplc="40090019" w:tentative="1">
+      <w:start w:val="1"/>
+      <w:numFmt w:val="lowerLetter"/>
+      <w:lvlText w:val="%2."/>
+      <w:lvlJc w:val="left"/>
+      <w:pPr>
+        <w:ind w:left="1440" w:hanging="360"/>
+      </w:pPr>
+    </w:lvl>
+    <w:lvl w:ilvl="2" w:tplc="4009001B" w:tentative="1">
+      <w:start w:val="1"/>
+      <w:numFmt w:val="lowerRoman"/>
+      <w:lvlText w:val="%3."/>
+      <w:lvlJc w:val="right"/>
+      <w:pPr>
+        <w:ind w:left="2160" w:hanging="180"/>
+      </w:pPr>
+    </w:lvl>
+    <w:lvl w:ilvl="3" w:tplc="4009000F" w:tentative="1">
+      <w:start w:val="1"/>
+      <w:numFmt w:val="decimal"/>
+      <w:lvlText w:val="%4."/>
+      <w:lvlJc w:val="left"/>
+      <w:pPr>
+        <w:ind w:left="2880" w:hanging="360"/>
+      </w:pPr>
+    </w:lvl>
+    <w:lvl w:ilvl="4" w:tplc="40090019" w:tentative="1">
+      <w:start w:val="1"/>
+      <w:numFmt w:val="lowerLetter"/>
+      <w:lvlText w:val="%5."/>
+      <w:lvlJc w:val="left"/>
+      <w:pPr>
+        <w:ind w:left="3600" w:hanging="360"/>
+      </w:pPr>
+    </w:lvl>
+    <w:lvl w:ilvl="5" w:tplc="4009001B" w:tentative="1">
+      <w:start w:val="1"/>
+      <w:numFmt w:val="lowerRoman"/>
+      <w:lvlText w:val="%6."/>
+      <w:lvlJc w:val="right"/>
+      <w:pPr>
+        <w:ind w:left="4320" w:hanging="180"/>
+      </w:pPr>
+    </w:lvl>
+    <w:lvl w:ilvl="6" w:tplc="4009000F" w:tentative="1">
+      <w:start w:val="1"/>
+      <w:numFmt w:val="decimal"/>
+      <w:lvlText w:val="%7."/>
+      <w:lvlJc w:val="left"/>
+      <w:pPr>
+        <w:ind w:left="5040" w:hanging="360"/>
+      </w:pPr>
+    </w:lvl>
+    <w:lvl w:ilvl="7" w:tplc="40090019" w:tentative="1">
+      <w:start w:val="1"/>
+      <w:numFmt w:val="lowerLetter"/>
+      <w:lvlText w:val="%8."/>
+      <w:lvlJc w:val="left"/>
+      <w:pPr>
+        <w:ind w:left="5760" w:hanging="360"/>
+      </w:pPr>
+    </w:lvl>
+    <w:lvl w:ilvl="8" w:tplc="4009001B" w:tentative="1">
+      <w:start w:val="1"/>
+      <w:numFmt w:val="lowerRoman"/>
+      <w:lvlText w:val="%9."/>
+      <w:lvlJc w:val="right"/>
+      <w:pPr>
+        <w:ind w:left="6480" w:hanging="180"/>
+      </w:pPr>
+    </w:lvl>
+  </w:abstractNum>
+  <w:abstractNum w:abstractNumId="1" w15:restartNumberingAfterBreak="0">
     <w:nsid w:val="2D432F0D"/>
     <w:multiLevelType w:val="hybridMultilevel"/>
     <w:tmpl w:val="5EF65DC4"/>
@@ -328,7 +782,7 @@
       </w:pPr>
     </w:lvl>
   </w:abstractNum>
-  <w:abstractNum w:abstractNumId="1" w15:restartNumberingAfterBreak="0">
+  <w:abstractNum w:abstractNumId="2" w15:restartNumberingAfterBreak="0">
     <w:nsid w:val="56A96731"/>
     <w:multiLevelType w:val="hybridMultilevel"/>
     <w:tmpl w:val="A1441B86"/>
@@ -417,7 +871,7 @@
       </w:pPr>
     </w:lvl>
   </w:abstractNum>
-  <w:abstractNum w:abstractNumId="2" w15:restartNumberingAfterBreak="0">
+  <w:abstractNum w:abstractNumId="3" w15:restartNumberingAfterBreak="0">
     <w:nsid w:val="6A465E3D"/>
     <w:multiLevelType w:val="hybridMultilevel"/>
     <w:tmpl w:val="0DA6E4EE"/>
@@ -507,13 +961,16 @@
     </w:lvl>
   </w:abstractNum>
   <w:num w:numId="1" w16cid:durableId="1749377952">
-    <w:abstractNumId w:val="0"/>
+    <w:abstractNumId w:val="1"/>
   </w:num>
   <w:num w:numId="2" w16cid:durableId="1481926683">
+    <w:abstractNumId w:val="3"/>
+  </w:num>
+  <w:num w:numId="3" w16cid:durableId="1140458317">
     <w:abstractNumId w:val="2"/>
   </w:num>
-  <w:num w:numId="3" w16cid:durableId="1140458317">
-    <w:abstractNumId w:val="1"/>
+  <w:num w:numId="4" w16cid:durableId="620188896">
+    <w:abstractNumId w:val="0"/>
   </w:num>
 </w:numbering>
 </file>
